--- a/First_assigment_handwritten_digits/begining.docx
+++ b/First_assigment_handwritten_digits/begining.docx
@@ -3,13 +3,32 @@
 <w:document xmlns:wpc="http://schemas.microsoft.com/office/word/2010/wordprocessingCanvas" xmlns:cx="http://schemas.microsoft.com/office/drawing/2014/chartex" xmlns:mc="http://schemas.openxmlformats.org/markup-compatibility/2006" xmlns:o="urn:schemas-microsoft-com:office:office" xmlns:r="http://schemas.openxmlformats.org/officeDocument/2006/relationships" xmlns:m="http://schemas.openxmlformats.org/officeDocument/2006/math" xmlns:v="urn:schemas-microsoft-com:vml" xmlns:wp14="http://schemas.microsoft.com/office/word/2010/wordprocessingDrawing" xmlns:wp="http://schemas.openxmlformats.org/drawingml/2006/wordprocessingDrawing" xmlns:w10="urn:schemas-microsoft-com:office:word" xmlns:w="http://schemas.openxmlformats.org/wordprocessingml/2006/main" xmlns:w14="http://schemas.microsoft.com/office/word/2010/wordml" xmlns:w15="http://schemas.microsoft.com/office/word/2012/wordml" xmlns:w16se="http://schemas.microsoft.com/office/word/2015/wordml/symex" xmlns:wpg="http://schemas.microsoft.com/office/word/2010/wordprocessingGroup" xmlns:wpi="http://schemas.microsoft.com/office/word/2010/wordprocessingInk" xmlns:wne="http://schemas.microsoft.com/office/word/2006/wordml" xmlns:wps="http://schemas.microsoft.com/office/word/2010/wordprocessingShape" mc:Ignorable="w14 w15 w16se wp14">
   <w:body>
     <w:p>
-      <w:r>
+      <w:pPr>
+        <w:rPr>
+          <w:u w:val="single"/>
+        </w:rPr>
+      </w:pPr>
+      <w:r>
+        <w:rPr>
+          <w:u w:val="single"/>
+        </w:rPr>
         <w:t>Training:</w:t>
       </w:r>
     </w:p>
     <w:p>
       <w:r>
-        <w:t>X- Input size: (785,28,28,1)-each pixel is between 0-255.</w:t>
+        <w:t>m=42k</w:t>
+      </w:r>
+    </w:p>
+    <w:p>
+      <w:r>
+        <w:t>X- Input size: (</w:t>
+      </w:r>
+      <w:r>
+        <w:t>m</w:t>
+      </w:r>
+      <w:r>
+        <w:t>,28,28,1)-each pixel is between 0-255.</w:t>
       </w:r>
     </w:p>
     <w:p>
@@ -19,7 +38,15 @@
     </w:p>
     <w:p/>
     <w:p>
-      <w:r>
+      <w:pPr>
+        <w:rPr>
+          <w:u w:val="single"/>
+        </w:rPr>
+      </w:pPr>
+      <w:r>
+        <w:rPr>
+          <w:u w:val="single"/>
+        </w:rPr>
         <w:t>The input csv data:</w:t>
       </w:r>
     </w:p>
@@ -32,10 +59,28 @@
       <w:r>
         <w:t>2-784-is the pixels.</w:t>
       </w:r>
+    </w:p>
+    <w:p/>
+    <w:p>
+      <w:pPr>
+        <w:rPr>
+          <w:u w:val="single"/>
+        </w:rPr>
+      </w:pPr>
       <w:bookmarkStart w:id="0" w:name="_GoBack"/>
-      <w:bookmarkEnd w:id="0"/>
-    </w:p>
-    <w:p/>
+      <w:r>
+        <w:rPr>
+          <w:u w:val="single"/>
+        </w:rPr>
+        <w:t>Test:</w:t>
+      </w:r>
+    </w:p>
+    <w:bookmarkEnd w:id="0"/>
+    <w:p>
+      <w:r>
+        <w:t>m=28k</w:t>
+      </w:r>
+    </w:p>
     <w:p/>
     <w:p/>
     <w:p/>

--- a/First_assigment_handwritten_digits/begining.docx
+++ b/First_assigment_handwritten_digits/begining.docx
@@ -2,65 +2,6 @@
 <file path=word/document.xml><?xml version="1.0" encoding="utf-8"?>
 <w:document xmlns:wpc="http://schemas.microsoft.com/office/word/2010/wordprocessingCanvas" xmlns:cx="http://schemas.microsoft.com/office/drawing/2014/chartex" xmlns:mc="http://schemas.openxmlformats.org/markup-compatibility/2006" xmlns:o="urn:schemas-microsoft-com:office:office" xmlns:r="http://schemas.openxmlformats.org/officeDocument/2006/relationships" xmlns:m="http://schemas.openxmlformats.org/officeDocument/2006/math" xmlns:v="urn:schemas-microsoft-com:vml" xmlns:wp14="http://schemas.microsoft.com/office/word/2010/wordprocessingDrawing" xmlns:wp="http://schemas.openxmlformats.org/drawingml/2006/wordprocessingDrawing" xmlns:w10="urn:schemas-microsoft-com:office:word" xmlns:w="http://schemas.openxmlformats.org/wordprocessingml/2006/main" xmlns:w14="http://schemas.microsoft.com/office/word/2010/wordml" xmlns:w15="http://schemas.microsoft.com/office/word/2012/wordml" xmlns:w16se="http://schemas.microsoft.com/office/word/2015/wordml/symex" xmlns:wpg="http://schemas.microsoft.com/office/word/2010/wordprocessingGroup" xmlns:wpi="http://schemas.microsoft.com/office/word/2010/wordprocessingInk" xmlns:wne="http://schemas.microsoft.com/office/word/2006/wordml" xmlns:wps="http://schemas.microsoft.com/office/word/2010/wordprocessingShape" mc:Ignorable="w14 w15 w16se wp14">
   <w:body>
-    <w:p>
-      <w:pPr>
-        <w:rPr>
-          <w:u w:val="single"/>
-        </w:rPr>
-      </w:pPr>
-      <w:r>
-        <w:rPr>
-          <w:u w:val="single"/>
-        </w:rPr>
-        <w:t>Training:</w:t>
-      </w:r>
-    </w:p>
-    <w:p>
-      <w:r>
-        <w:t>m=42k</w:t>
-      </w:r>
-    </w:p>
-    <w:p>
-      <w:r>
-        <w:t>X- Input size: (</w:t>
-      </w:r>
-      <w:r>
-        <w:t>m</w:t>
-      </w:r>
-      <w:r>
-        <w:t>,28,28,1)-each pixel is between 0-255.</w:t>
-      </w:r>
-    </w:p>
-    <w:p>
-      <w:r>
-        <w:t>Y-output size: (785,1)</w:t>
-      </w:r>
-    </w:p>
-    <w:p/>
-    <w:p>
-      <w:pPr>
-        <w:rPr>
-          <w:u w:val="single"/>
-        </w:rPr>
-      </w:pPr>
-      <w:r>
-        <w:rPr>
-          <w:u w:val="single"/>
-        </w:rPr>
-        <w:t>The input csv data:</w:t>
-      </w:r>
-    </w:p>
-    <w:p>
-      <w:r>
-        <w:t>1-colum is Y.</w:t>
-      </w:r>
-    </w:p>
-    <w:p>
-      <w:r>
-        <w:t>2-784-is the pixels.</w:t>
-      </w:r>
-    </w:p>
-    <w:p/>
     <w:p>
       <w:pPr>
         <w:rPr>
@@ -72,10 +13,69 @@
         <w:rPr>
           <w:u w:val="single"/>
         </w:rPr>
+        <w:t>Training:</w:t>
+      </w:r>
+    </w:p>
+    <w:bookmarkEnd w:id="0"/>
+    <w:p>
+      <w:r>
+        <w:t>m=42k</w:t>
+      </w:r>
+    </w:p>
+    <w:p>
+      <w:r>
+        <w:t>X- Input size: (</w:t>
+      </w:r>
+      <w:r>
+        <w:t>m</w:t>
+      </w:r>
+      <w:r>
+        <w:t>,28,28,1)-each pixel is between 0-255.</w:t>
+      </w:r>
+    </w:p>
+    <w:p>
+      <w:r>
+        <w:t>Y-output size: (785,1)</w:t>
+      </w:r>
+    </w:p>
+    <w:p/>
+    <w:p>
+      <w:pPr>
+        <w:rPr>
+          <w:u w:val="single"/>
+        </w:rPr>
+      </w:pPr>
+      <w:r>
+        <w:rPr>
+          <w:u w:val="single"/>
+        </w:rPr>
+        <w:t>The input csv data:</w:t>
+      </w:r>
+    </w:p>
+    <w:p>
+      <w:r>
+        <w:t>1-colum is Y.</w:t>
+      </w:r>
+    </w:p>
+    <w:p>
+      <w:r>
+        <w:t>2-784-is the pixels.</w:t>
+      </w:r>
+    </w:p>
+    <w:p/>
+    <w:p>
+      <w:pPr>
+        <w:rPr>
+          <w:u w:val="single"/>
+        </w:rPr>
+      </w:pPr>
+      <w:r>
+        <w:rPr>
+          <w:u w:val="single"/>
+        </w:rPr>
         <w:t>Test:</w:t>
       </w:r>
     </w:p>
-    <w:bookmarkEnd w:id="0"/>
     <w:p>
       <w:r>
         <w:t>m=28k</w:t>
